--- a/面试复习/技术图解.docx
+++ b/面试复习/技术图解.docx
@@ -5,7 +5,7 @@
     <w:p>
       <w:pPr>
         <w:rPr>
-          <w:rFonts w:ascii="Arial" w:hAnsi="Arial" w:cs="Arial" w:hint="eastAsia"/>
+          <w:rFonts w:ascii="Arial" w:hAnsi="Arial" w:cs="Arial"/>
           <w:b/>
           <w:bCs/>
           <w:color w:val="333333"/>
@@ -183,7 +183,7 @@
     <w:p>
       <w:pPr>
         <w:rPr>
-          <w:rFonts w:ascii="Arial" w:hAnsi="Arial" w:cs="Arial" w:hint="eastAsia"/>
+          <w:rFonts w:ascii="Arial" w:hAnsi="Arial" w:cs="Arial"/>
           <w:b/>
           <w:bCs/>
           <w:color w:val="333333"/>
@@ -287,7 +287,7 @@
     <w:p>
       <w:pPr>
         <w:rPr>
-          <w:rFonts w:ascii="Arial" w:hAnsi="Arial" w:cs="Arial" w:hint="eastAsia"/>
+          <w:rFonts w:ascii="Arial" w:hAnsi="Arial" w:cs="Arial"/>
           <w:b/>
           <w:bCs/>
           <w:color w:val="333333"/>
@@ -759,7 +759,7 @@
     <w:p>
       <w:pPr>
         <w:rPr>
-          <w:rFonts w:ascii="Arial" w:hAnsi="Arial" w:cs="Arial" w:hint="eastAsia"/>
+          <w:rFonts w:ascii="Arial" w:hAnsi="Arial" w:cs="Arial"/>
           <w:b/>
           <w:bCs/>
           <w:color w:val="333333"/>
@@ -1080,7 +1080,7 @@
     <w:p>
       <w:pPr>
         <w:rPr>
-          <w:rFonts w:ascii="Arial" w:hAnsi="Arial" w:cs="Arial" w:hint="eastAsia"/>
+          <w:rFonts w:ascii="Arial" w:hAnsi="Arial" w:cs="Arial"/>
           <w:b/>
           <w:bCs/>
           <w:color w:val="333333"/>
@@ -1174,7 +1174,7 @@
     <w:p>
       <w:pPr>
         <w:rPr>
-          <w:rFonts w:ascii="Arial" w:hAnsi="Arial" w:cs="Arial" w:hint="eastAsia"/>
+          <w:rFonts w:ascii="Arial" w:hAnsi="Arial" w:cs="Arial"/>
           <w:b/>
           <w:bCs/>
           <w:color w:val="333333"/>
@@ -1974,7 +1974,6 @@
           <w:szCs w:val="24"/>
         </w:rPr>
       </w:pPr>
-      <w:bookmarkStart w:id="0" w:name="_GoBack"/>
       <w:r>
         <w:rPr>
           <w:rFonts w:ascii="宋体" w:eastAsia="宋体" w:hAnsi="宋体" w:cs="宋体"/>
@@ -2018,6 +2017,346 @@
                     <a:xfrm>
                       <a:off x="0" y="0"/>
                       <a:ext cx="8088306" cy="4550515"/>
+                    </a:xfrm>
+                    <a:prstGeom prst="rect">
+                      <a:avLst/>
+                    </a:prstGeom>
+                    <a:ln>
+                      <a:noFill/>
+                    </a:ln>
+                    <a:effectLst>
+                      <a:outerShdw blurRad="292100" dist="139700" dir="2700000" algn="tl" rotWithShape="0">
+                        <a:srgbClr val="333333">
+                          <a:alpha val="65000"/>
+                        </a:srgbClr>
+                      </a:outerShdw>
+                    </a:effectLst>
+                  </pic:spPr>
+                </pic:pic>
+              </a:graphicData>
+            </a:graphic>
+          </wp:inline>
+        </w:drawing>
+      </w:r>
+    </w:p>
+    <w:p>
+      <w:pPr>
+        <w:rPr>
+          <w:rFonts w:ascii="Arial" w:hAnsi="Arial" w:cs="Arial" w:hint="eastAsia"/>
+          <w:b/>
+          <w:bCs/>
+          <w:color w:val="333333"/>
+        </w:rPr>
+      </w:pPr>
+      <w:r>
+        <w:rPr>
+          <w:rFonts w:ascii="Arial" w:hAnsi="Arial" w:cs="Arial"/>
+          <w:b/>
+          <w:bCs/>
+          <w:color w:val="333333"/>
+        </w:rPr>
+        <w:t>高并发架构基石</w:t>
+      </w:r>
+      <w:r>
+        <w:rPr>
+          <w:rFonts w:ascii="Arial" w:hAnsi="Arial" w:cs="Arial"/>
+          <w:b/>
+          <w:bCs/>
+          <w:color w:val="333333"/>
+        </w:rPr>
+        <w:t xml:space="preserve"> - </w:t>
+      </w:r>
+      <w:r>
+        <w:rPr>
+          <w:rFonts w:ascii="Arial" w:hAnsi="Arial" w:cs="Arial"/>
+          <w:b/>
+          <w:bCs/>
+          <w:color w:val="333333"/>
+        </w:rPr>
+        <w:t>缓存</w:t>
+      </w:r>
+    </w:p>
+    <w:p>
+      <w:pPr>
+        <w:widowControl/>
+        <w:jc w:val="left"/>
+        <w:rPr>
+          <w:rFonts w:ascii="宋体" w:eastAsia="宋体" w:hAnsi="宋体" w:cs="宋体"/>
+          <w:kern w:val="0"/>
+          <w:sz w:val="24"/>
+          <w:szCs w:val="24"/>
+        </w:rPr>
+      </w:pPr>
+      <w:r>
+        <w:rPr>
+          <w:rFonts w:ascii="宋体" w:eastAsia="宋体" w:hAnsi="宋体" w:cs="宋体"/>
+          <w:noProof/>
+          <w:kern w:val="0"/>
+          <w:sz w:val="24"/>
+          <w:szCs w:val="24"/>
+        </w:rPr>
+        <w:drawing>
+          <wp:inline distT="0" distB="0" distL="0" distR="0">
+            <wp:extent cx="8253692" cy="4643561"/>
+            <wp:effectExtent l="171450" t="171450" r="376555" b="367030"/>
+            <wp:docPr id="15" name="图片 15" descr="D:\Documents\Tencent Files\963547136\Image\C2C\}FQ`WY0@0[{9JQZ5%2{P%8K.png"/>
+            <wp:cNvGraphicFramePr>
+              <a:graphicFrameLocks xmlns:a="http://schemas.openxmlformats.org/drawingml/2006/main" noChangeAspect="1"/>
+            </wp:cNvGraphicFramePr>
+            <a:graphic xmlns:a="http://schemas.openxmlformats.org/drawingml/2006/main">
+              <a:graphicData uri="http://schemas.openxmlformats.org/drawingml/2006/picture">
+                <pic:pic xmlns:pic="http://schemas.openxmlformats.org/drawingml/2006/picture">
+                  <pic:nvPicPr>
+                    <pic:cNvPr id="0" name="Picture 1" descr="D:\Documents\Tencent Files\963547136\Image\C2C\}FQ`WY0@0[{9JQZ5%2{P%8K.png"/>
+                    <pic:cNvPicPr>
+                      <a:picLocks noChangeAspect="1" noChangeArrowheads="1"/>
+                    </pic:cNvPicPr>
+                  </pic:nvPicPr>
+                  <pic:blipFill>
+                    <a:blip r:embed="rId29">
+                      <a:extLst>
+                        <a:ext uri="{28A0092B-C50C-407E-A947-70E740481C1C}">
+                          <a14:useLocalDpi xmlns:a14="http://schemas.microsoft.com/office/drawing/2010/main" val="0"/>
+                        </a:ext>
+                      </a:extLst>
+                    </a:blip>
+                    <a:srcRect/>
+                    <a:stretch>
+                      <a:fillRect/>
+                    </a:stretch>
+                  </pic:blipFill>
+                  <pic:spPr bwMode="auto">
+                    <a:xfrm>
+                      <a:off x="0" y="0"/>
+                      <a:ext cx="8253589" cy="4643503"/>
+                    </a:xfrm>
+                    <a:prstGeom prst="rect">
+                      <a:avLst/>
+                    </a:prstGeom>
+                    <a:ln>
+                      <a:noFill/>
+                    </a:ln>
+                    <a:effectLst>
+                      <a:outerShdw blurRad="292100" dist="139700" dir="2700000" algn="tl" rotWithShape="0">
+                        <a:srgbClr val="333333">
+                          <a:alpha val="65000"/>
+                        </a:srgbClr>
+                      </a:outerShdw>
+                    </a:effectLst>
+                  </pic:spPr>
+                </pic:pic>
+              </a:graphicData>
+            </a:graphic>
+          </wp:inline>
+        </w:drawing>
+      </w:r>
+    </w:p>
+    <w:p>
+      <w:pPr>
+        <w:widowControl/>
+        <w:jc w:val="left"/>
+        <w:rPr>
+          <w:rFonts w:ascii="宋体" w:eastAsia="宋体" w:hAnsi="宋体" w:cs="宋体"/>
+          <w:kern w:val="0"/>
+          <w:sz w:val="24"/>
+          <w:szCs w:val="24"/>
+        </w:rPr>
+      </w:pPr>
+      <w:r>
+        <w:rPr>
+          <w:rFonts w:ascii="宋体" w:eastAsia="宋体" w:hAnsi="宋体" w:cs="宋体"/>
+          <w:noProof/>
+          <w:kern w:val="0"/>
+          <w:sz w:val="24"/>
+          <w:szCs w:val="24"/>
+        </w:rPr>
+        <w:lastRenderedPageBreak/>
+        <w:drawing>
+          <wp:inline distT="0" distB="0" distL="0" distR="0">
+            <wp:extent cx="8762337" cy="4929727"/>
+            <wp:effectExtent l="171450" t="171450" r="382270" b="366395"/>
+            <wp:docPr id="17" name="图片 17" descr="D:\Documents\Tencent Files\963547136\Image\C2C\`V[2OY[Q7)BO]E03V_FDG0B.png"/>
+            <wp:cNvGraphicFramePr>
+              <a:graphicFrameLocks xmlns:a="http://schemas.openxmlformats.org/drawingml/2006/main" noChangeAspect="1"/>
+            </wp:cNvGraphicFramePr>
+            <a:graphic xmlns:a="http://schemas.openxmlformats.org/drawingml/2006/main">
+              <a:graphicData uri="http://schemas.openxmlformats.org/drawingml/2006/picture">
+                <pic:pic xmlns:pic="http://schemas.openxmlformats.org/drawingml/2006/picture">
+                  <pic:nvPicPr>
+                    <pic:cNvPr id="0" name="Picture 3" descr="D:\Documents\Tencent Files\963547136\Image\C2C\`V[2OY[Q7)BO]E03V_FDG0B.png"/>
+                    <pic:cNvPicPr>
+                      <a:picLocks noChangeAspect="1" noChangeArrowheads="1"/>
+                    </pic:cNvPicPr>
+                  </pic:nvPicPr>
+                  <pic:blipFill>
+                    <a:blip r:embed="rId30">
+                      <a:extLst>
+                        <a:ext uri="{28A0092B-C50C-407E-A947-70E740481C1C}">
+                          <a14:useLocalDpi xmlns:a14="http://schemas.microsoft.com/office/drawing/2010/main" val="0"/>
+                        </a:ext>
+                      </a:extLst>
+                    </a:blip>
+                    <a:srcRect/>
+                    <a:stretch>
+                      <a:fillRect/>
+                    </a:stretch>
+                  </pic:blipFill>
+                  <pic:spPr bwMode="auto">
+                    <a:xfrm flipH="1">
+                      <a:off x="0" y="0"/>
+                      <a:ext cx="8767205" cy="4932466"/>
+                    </a:xfrm>
+                    <a:prstGeom prst="rect">
+                      <a:avLst/>
+                    </a:prstGeom>
+                    <a:ln>
+                      <a:noFill/>
+                    </a:ln>
+                    <a:effectLst>
+                      <a:outerShdw blurRad="292100" dist="139700" dir="2700000" algn="tl" rotWithShape="0">
+                        <a:srgbClr val="333333">
+                          <a:alpha val="65000"/>
+                        </a:srgbClr>
+                      </a:outerShdw>
+                    </a:effectLst>
+                  </pic:spPr>
+                </pic:pic>
+              </a:graphicData>
+            </a:graphic>
+          </wp:inline>
+        </w:drawing>
+      </w:r>
+    </w:p>
+    <w:p>
+      <w:pPr>
+        <w:widowControl/>
+        <w:jc w:val="left"/>
+        <w:rPr>
+          <w:rFonts w:ascii="宋体" w:eastAsia="宋体" w:hAnsi="宋体" w:cs="宋体"/>
+          <w:kern w:val="0"/>
+          <w:sz w:val="24"/>
+          <w:szCs w:val="24"/>
+        </w:rPr>
+      </w:pPr>
+      <w:r>
+        <w:rPr>
+          <w:rFonts w:ascii="宋体" w:eastAsia="宋体" w:hAnsi="宋体" w:cs="宋体"/>
+          <w:noProof/>
+          <w:kern w:val="0"/>
+          <w:sz w:val="24"/>
+          <w:szCs w:val="24"/>
+        </w:rPr>
+        <w:drawing>
+          <wp:inline distT="0" distB="0" distL="0" distR="0">
+            <wp:extent cx="8794142" cy="4947620"/>
+            <wp:effectExtent l="171450" t="171450" r="387985" b="367665"/>
+            <wp:docPr id="18" name="图片 18" descr="D:\Documents\Tencent Files\963547136\Image\C2C\0U[F)X5$D_70QJ[$GTOHKVF.png"/>
+            <wp:cNvGraphicFramePr>
+              <a:graphicFrameLocks xmlns:a="http://schemas.openxmlformats.org/drawingml/2006/main" noChangeAspect="1"/>
+            </wp:cNvGraphicFramePr>
+            <a:graphic xmlns:a="http://schemas.openxmlformats.org/drawingml/2006/main">
+              <a:graphicData uri="http://schemas.openxmlformats.org/drawingml/2006/picture">
+                <pic:pic xmlns:pic="http://schemas.openxmlformats.org/drawingml/2006/picture">
+                  <pic:nvPicPr>
+                    <pic:cNvPr id="0" name="Picture 5" descr="D:\Documents\Tencent Files\963547136\Image\C2C\0U[F)X5$D_70QJ[$GTOHKVF.png"/>
+                    <pic:cNvPicPr>
+                      <a:picLocks noChangeAspect="1" noChangeArrowheads="1"/>
+                    </pic:cNvPicPr>
+                  </pic:nvPicPr>
+                  <pic:blipFill>
+                    <a:blip r:embed="rId31">
+                      <a:extLst>
+                        <a:ext uri="{28A0092B-C50C-407E-A947-70E740481C1C}">
+                          <a14:useLocalDpi xmlns:a14="http://schemas.microsoft.com/office/drawing/2010/main" val="0"/>
+                        </a:ext>
+                      </a:extLst>
+                    </a:blip>
+                    <a:srcRect/>
+                    <a:stretch>
+                      <a:fillRect/>
+                    </a:stretch>
+                  </pic:blipFill>
+                  <pic:spPr bwMode="auto">
+                    <a:xfrm>
+                      <a:off x="0" y="0"/>
+                      <a:ext cx="8795335" cy="4948291"/>
+                    </a:xfrm>
+                    <a:prstGeom prst="rect">
+                      <a:avLst/>
+                    </a:prstGeom>
+                    <a:ln>
+                      <a:noFill/>
+                    </a:ln>
+                    <a:effectLst>
+                      <a:outerShdw blurRad="292100" dist="139700" dir="2700000" algn="tl" rotWithShape="0">
+                        <a:srgbClr val="333333">
+                          <a:alpha val="65000"/>
+                        </a:srgbClr>
+                      </a:outerShdw>
+                    </a:effectLst>
+                  </pic:spPr>
+                </pic:pic>
+              </a:graphicData>
+            </a:graphic>
+          </wp:inline>
+        </w:drawing>
+      </w:r>
+    </w:p>
+    <w:p>
+      <w:pPr>
+        <w:widowControl/>
+        <w:jc w:val="left"/>
+        <w:rPr>
+          <w:rFonts w:ascii="宋体" w:eastAsia="宋体" w:hAnsi="宋体" w:cs="宋体"/>
+          <w:kern w:val="0"/>
+          <w:sz w:val="24"/>
+          <w:szCs w:val="24"/>
+        </w:rPr>
+      </w:pPr>
+      <w:bookmarkStart w:id="0" w:name="_GoBack"/>
+      <w:r>
+        <w:rPr>
+          <w:rFonts w:ascii="宋体" w:eastAsia="宋体" w:hAnsi="宋体" w:cs="宋体"/>
+          <w:noProof/>
+          <w:kern w:val="0"/>
+          <w:sz w:val="24"/>
+          <w:szCs w:val="24"/>
+        </w:rPr>
+        <w:lastRenderedPageBreak/>
+        <w:drawing>
+          <wp:inline distT="0" distB="0" distL="0" distR="0">
+            <wp:extent cx="8651019" cy="4867099"/>
+            <wp:effectExtent l="171450" t="171450" r="379095" b="353060"/>
+            <wp:docPr id="29" name="图片 29" descr="D:\Documents\Tencent Files\963547136\Image\C2C\VPH_2P57)IQ[W{OU_GQ6@DW.png"/>
+            <wp:cNvGraphicFramePr>
+              <a:graphicFrameLocks xmlns:a="http://schemas.openxmlformats.org/drawingml/2006/main" noChangeAspect="1"/>
+            </wp:cNvGraphicFramePr>
+            <a:graphic xmlns:a="http://schemas.openxmlformats.org/drawingml/2006/main">
+              <a:graphicData uri="http://schemas.openxmlformats.org/drawingml/2006/picture">
+                <pic:pic xmlns:pic="http://schemas.openxmlformats.org/drawingml/2006/picture">
+                  <pic:nvPicPr>
+                    <pic:cNvPr id="0" name="Picture 7" descr="D:\Documents\Tencent Files\963547136\Image\C2C\VPH_2P57)IQ[W{OU_GQ6@DW.png"/>
+                    <pic:cNvPicPr>
+                      <a:picLocks noChangeAspect="1" noChangeArrowheads="1"/>
+                    </pic:cNvPicPr>
+                  </pic:nvPicPr>
+                  <pic:blipFill>
+                    <a:blip r:embed="rId32">
+                      <a:extLst>
+                        <a:ext uri="{28A0092B-C50C-407E-A947-70E740481C1C}">
+                          <a14:useLocalDpi xmlns:a14="http://schemas.microsoft.com/office/drawing/2010/main" val="0"/>
+                        </a:ext>
+                      </a:extLst>
+                    </a:blip>
+                    <a:srcRect/>
+                    <a:stretch>
+                      <a:fillRect/>
+                    </a:stretch>
+                  </pic:blipFill>
+                  <pic:spPr bwMode="auto">
+                    <a:xfrm>
+                      <a:off x="0" y="0"/>
+                      <a:ext cx="8650917" cy="4867042"/>
                     </a:xfrm>
                     <a:prstGeom prst="rect">
                       <a:avLst/>

--- a/面试复习/技术图解.docx
+++ b/面试复习/技术图解.docx
@@ -11,6 +11,8 @@
           <w:color w:val="333333"/>
         </w:rPr>
       </w:pPr>
+      <w:bookmarkStart w:id="0" w:name="_GoBack"/>
+      <w:bookmarkEnd w:id="0"/>
       <w:r>
         <w:rPr>
           <w:rFonts w:ascii="Arial" w:hAnsi="Arial" w:cs="Arial"/>
@@ -2042,7 +2044,7 @@
     <w:p>
       <w:pPr>
         <w:rPr>
-          <w:rFonts w:ascii="Arial" w:hAnsi="Arial" w:cs="Arial" w:hint="eastAsia"/>
+          <w:rFonts w:ascii="Arial" w:hAnsi="Arial" w:cs="Arial"/>
           <w:b/>
           <w:bCs/>
           <w:color w:val="333333"/>
@@ -2313,7 +2315,6 @@
           <w:szCs w:val="24"/>
         </w:rPr>
       </w:pPr>
-      <w:bookmarkStart w:id="0" w:name="_GoBack"/>
       <w:r>
         <w:rPr>
           <w:rFonts w:ascii="宋体" w:eastAsia="宋体" w:hAnsi="宋体" w:cs="宋体"/>
@@ -2378,7 +2379,6 @@
           </wp:inline>
         </w:drawing>
       </w:r>
-      <w:bookmarkEnd w:id="0"/>
     </w:p>
     <w:p/>
     <w:sectPr>
@@ -2604,6 +2604,17 @@
       <w:szCs w:val="18"/>
     </w:rPr>
   </w:style>
+  <w:style w:type="character" w:styleId="a4">
+    <w:name w:val="Strong"/>
+    <w:basedOn w:val="a0"/>
+    <w:uiPriority w:val="22"/>
+    <w:qFormat/>
+    <w:rsid w:val="0093170B"/>
+    <w:rPr>
+      <w:b/>
+      <w:bCs/>
+    </w:rPr>
+  </w:style>
 </w:styles>
 </file>
 
@@ -2818,6 +2829,17 @@
     <w:rPr>
       <w:sz w:val="18"/>
       <w:szCs w:val="18"/>
+    </w:rPr>
+  </w:style>
+  <w:style w:type="character" w:styleId="a4">
+    <w:name w:val="Strong"/>
+    <w:basedOn w:val="a0"/>
+    <w:uiPriority w:val="22"/>
+    <w:qFormat/>
+    <w:rsid w:val="0093170B"/>
+    <w:rPr>
+      <w:b/>
+      <w:bCs/>
     </w:rPr>
   </w:style>
 </w:styles>
